--- a/Programming with C#/2. C# Fundamentals II/09. Teamwork - Console game/Documentation/Game documentation.docx
+++ b/Programming with C#/2. C# Fundamentals II/09. Teamwork - Console game/Documentation/Game documentation.docx
@@ -35,7 +35,19 @@
           <w:szCs w:val="36"/>
           <w:lang w:val="en-US"/>
         </w:rPr>
-        <w:t>FREE SPACE INVADERS</w:t>
+        <w:t>FREE SPACE INVA</w:t>
+      </w:r>
+      <w:bookmarkStart w:id="0" w:name="_GoBack"/>
+      <w:bookmarkEnd w:id="0"/>
+      <w:r>
+        <w:rPr>
+          <w:rFonts w:ascii="Lucida Console" w:hAnsi="Lucida Console"/>
+          <w:b/>
+          <w:sz w:val="40"/>
+          <w:szCs w:val="36"/>
+          <w:lang w:val="en-US"/>
+        </w:rPr>
+        <w:t>DERS</w:t>
       </w:r>
     </w:p>
     <w:p>
@@ -472,7 +484,7 @@
         </w:rPr>
         <w:t xml:space="preserve"> </w:t>
       </w:r>
-      <w:bookmarkStart w:id="0" w:name="intro"/>
+      <w:bookmarkStart w:id="1" w:name="intro"/>
       <w:r>
         <w:rPr>
           <w:b/>
@@ -481,7 +493,7 @@
         </w:rPr>
         <w:t>Introduction</w:t>
       </w:r>
-      <w:bookmarkEnd w:id="0"/>
+      <w:bookmarkEnd w:id="1"/>
     </w:p>
     <w:p>
       <w:pPr>
@@ -621,7 +633,7 @@
                 <w:szCs w:val="24"/>
               </w:rPr>
             </w:pPr>
-            <w:bookmarkStart w:id="1" w:name="team"/>
+            <w:bookmarkStart w:id="2" w:name="team"/>
             <w:r>
               <w:rPr>
                 <w:b/>
@@ -864,8 +876,6 @@
               </w:rPr>
               <w:t>)</w:t>
             </w:r>
-            <w:bookmarkStart w:id="2" w:name="_GoBack"/>
-            <w:bookmarkEnd w:id="2"/>
           </w:p>
           <w:p>
             <w:pPr>
@@ -886,18 +896,8 @@
                 <w:sz w:val="24"/>
                 <w:szCs w:val="24"/>
               </w:rPr>
-              <w:t xml:space="preserve">Martin </w:t>
-            </w:r>
-            <w:proofErr w:type="spellStart"/>
-            <w:r>
-              <w:rPr>
-                <w:b/>
-                <w:sz w:val="24"/>
-                <w:szCs w:val="24"/>
-              </w:rPr>
-              <w:t>Nikolov</w:t>
-            </w:r>
-            <w:proofErr w:type="spellEnd"/>
+              <w:t>Martin Nikolov</w:t>
+            </w:r>
             <w:r>
               <w:rPr>
                 <w:sz w:val="24"/>
@@ -1194,7 +1194,7 @@
                 <w:noProof/>
                 <w:sz w:val="28"/>
                 <w:szCs w:val="24"/>
-                <w:lang w:eastAsia="bg-BG"/>
+                <w:lang w:val="en-CA" w:eastAsia="en-CA"/>
               </w:rPr>
               <w:drawing>
                 <wp:anchor distT="0" distB="0" distL="114300" distR="114300" simplePos="0" relativeHeight="251658240" behindDoc="0" locked="0" layoutInCell="1" allowOverlap="1">
@@ -1272,7 +1272,7 @@
         </w:rPr>
       </w:pPr>
       <w:bookmarkStart w:id="3" w:name="gameDescr"/>
-      <w:bookmarkEnd w:id="1"/>
+      <w:bookmarkEnd w:id="2"/>
     </w:p>
     <w:p>
       <w:pPr>
@@ -1357,19 +1357,8 @@
                 <w:szCs w:val="24"/>
                 <w:lang w:val="en-US"/>
               </w:rPr>
-              <w:t xml:space="preserve">Martin </w:t>
-            </w:r>
-            <w:proofErr w:type="spellStart"/>
-            <w:r>
-              <w:rPr>
-                <w:b/>
-                <w:sz w:val="24"/>
-                <w:szCs w:val="24"/>
-                <w:lang w:val="en-US"/>
-              </w:rPr>
-              <w:t>Nikolov</w:t>
-            </w:r>
-            <w:proofErr w:type="spellEnd"/>
+              <w:t>Martin Nikolov</w:t>
+            </w:r>
           </w:p>
         </w:tc>
         <w:tc>
@@ -3960,9 +3949,11 @@
           <w:fldChar w:fldCharType="end"/>
         </w:r>
         <w:r>
-          <w:t xml:space="preserve"> | </w:t>
+          <w:t xml:space="preserve"> </w:t>
         </w:r>
-        <w:proofErr w:type="spellStart"/>
+        <w:r>
+          <w:t xml:space="preserve">| </w:t>
+        </w:r>
         <w:r>
           <w:rPr>
             <w:color w:val="7F7F7F" w:themeColor="background1" w:themeShade="7F"/>
@@ -3970,7 +3961,6 @@
           </w:rPr>
           <w:t>Page</w:t>
         </w:r>
-        <w:proofErr w:type="spellEnd"/>
       </w:p>
     </w:sdtContent>
   </w:sdt>
@@ -4033,7 +4023,7 @@
     <w:r>
       <w:rPr>
         <w:noProof/>
-        <w:lang w:eastAsia="bg-BG"/>
+        <w:lang w:val="en-CA" w:eastAsia="en-CA"/>
       </w:rPr>
       <w:drawing>
         <wp:inline distT="0" distB="0" distL="0" distR="0" wp14:anchorId="39CDB449" wp14:editId="238A2A3D">
@@ -7852,7 +7842,7 @@
 </file>
 
 <file path=customXml/itemProps1.xml><?xml version="1.0" encoding="utf-8"?>
-<ds:datastoreItem xmlns:ds="http://schemas.openxmlformats.org/officeDocument/2006/customXml" ds:itemID="{71C97788-E20C-4D7E-9607-37D52F4BF46C}">
+<ds:datastoreItem xmlns:ds="http://schemas.openxmlformats.org/officeDocument/2006/customXml" ds:itemID="{F6D4FF61-8C4D-4243-99F3-DE37138D5F58}">
   <ds:schemaRefs>
     <ds:schemaRef ds:uri="http://schemas.openxmlformats.org/officeDocument/2006/bibliography"/>
   </ds:schemaRefs>
